--- a/Introduction_Buisness_Problem.docx
+++ b/Introduction_Buisness_Problem.docx
@@ -30,59 +30,13 @@
           <w:szCs w:val="24"/>
         </w:rPr>
       </w:pPr>
-      <w:proofErr w:type="gramStart"/>
-      <w:r>
-        <w:rPr>
-          <w:rFonts w:ascii="Times New Roman" w:hAnsi="Times New Roman" w:cs="Times New Roman"/>
-          <w:sz w:val="24"/>
-          <w:szCs w:val="24"/>
-        </w:rPr>
-        <w:t>Gurgaon ,officially</w:t>
-      </w:r>
-      <w:proofErr w:type="gramEnd"/>
-      <w:r>
-        <w:rPr>
-          <w:rFonts w:ascii="Times New Roman" w:hAnsi="Times New Roman" w:cs="Times New Roman"/>
-          <w:sz w:val="24"/>
-          <w:szCs w:val="24"/>
-        </w:rPr>
-        <w:t xml:space="preserve"> known as </w:t>
-      </w:r>
-      <w:proofErr w:type="spellStart"/>
-      <w:r>
-        <w:rPr>
-          <w:rFonts w:ascii="Times New Roman" w:hAnsi="Times New Roman" w:cs="Times New Roman"/>
-          <w:sz w:val="24"/>
-          <w:szCs w:val="24"/>
-        </w:rPr>
-        <w:t>Gurugram</w:t>
-      </w:r>
-      <w:proofErr w:type="spellEnd"/>
-      <w:r>
-        <w:rPr>
-          <w:rFonts w:ascii="Times New Roman" w:hAnsi="Times New Roman" w:cs="Times New Roman"/>
-          <w:sz w:val="24"/>
-          <w:szCs w:val="24"/>
-        </w:rPr>
-        <w:t xml:space="preserve"> is a city located in the northern Indian state of Haryana. It is situated (19mi) to the southwest of national capital of New Delhi and is part of </w:t>
-      </w:r>
-      <w:proofErr w:type="gramStart"/>
-      <w:r>
-        <w:rPr>
-          <w:rFonts w:ascii="Times New Roman" w:hAnsi="Times New Roman" w:cs="Times New Roman"/>
-          <w:sz w:val="24"/>
-          <w:szCs w:val="24"/>
-        </w:rPr>
-        <w:t>NCT(</w:t>
-      </w:r>
-      <w:proofErr w:type="gramEnd"/>
-      <w:r>
-        <w:rPr>
-          <w:rFonts w:ascii="Times New Roman" w:hAnsi="Times New Roman" w:cs="Times New Roman"/>
-          <w:sz w:val="24"/>
-          <w:szCs w:val="24"/>
-        </w:rPr>
-        <w:t>National Capital Territory).As of 2011,Gurgaon had a population of 876900.</w:t>
+      <w:r>
+        <w:rPr>
+          <w:rFonts w:ascii="Times New Roman" w:hAnsi="Times New Roman" w:cs="Times New Roman"/>
+          <w:sz w:val="24"/>
+          <w:szCs w:val="24"/>
+        </w:rPr>
+        <w:t>Gurgaon ,officially known as Gurugram is a city located in the northern Indian state of Haryana. It is situated (19mi) to the southwest of national capital of New Delhi and is part of NCT(National Capital Territory).As of 2011,Gurgaon had a population of 876900.</w:t>
       </w:r>
     </w:p>
     <w:p>
@@ -295,25 +249,7 @@
           <w:sz w:val="24"/>
           <w:szCs w:val="24"/>
         </w:rPr>
-        <w:t xml:space="preserve">To analyze and enable the people to choose the best locality to stay based on their preferences </w:t>
-      </w:r>
-      <w:proofErr w:type="gramStart"/>
-      <w:r>
-        <w:rPr>
-          <w:rFonts w:ascii="Times New Roman" w:hAnsi="Times New Roman" w:cs="Times New Roman"/>
-          <w:sz w:val="24"/>
-          <w:szCs w:val="24"/>
-        </w:rPr>
-        <w:t>in</w:t>
-      </w:r>
-      <w:proofErr w:type="gramEnd"/>
-      <w:r>
-        <w:rPr>
-          <w:rFonts w:ascii="Times New Roman" w:hAnsi="Times New Roman" w:cs="Times New Roman"/>
-          <w:sz w:val="24"/>
-          <w:szCs w:val="24"/>
-        </w:rPr>
-        <w:t xml:space="preserve"> food. We will cluster the localities based on their similarities of food places and venues around it. Our task is to enable the natives to find common places around them, best and worst places for particular cuisines</w:t>
+        <w:t>To analyze and enable the people to choose the best locality to stay based on their preferences in food. We will cluster the localities based on their similarities of food places and venues around it. Our task is to enable the natives to find common places around them, best and worst places for particular cuisines</w:t>
       </w:r>
       <w:r>
         <w:rPr>
@@ -329,7 +265,7 @@
           <w:sz w:val="24"/>
           <w:szCs w:val="24"/>
         </w:rPr>
-        <w:t xml:space="preserve"> </w:t>
+        <w:t xml:space="preserve"> Also if a new “North Indian ” cuisine serving food outlet has to be opened which locality is best suited for it. </w:t>
       </w:r>
     </w:p>
     <w:p>
@@ -853,7 +789,7 @@
   <a:extraClrSchemeLst/>
   <a:extLst>
     <a:ext uri="{05A4C25C-085E-4340-85A3-A5531E510DB2}">
-      <thm15:themeFamily xmlns:thm15="http://schemas.microsoft.com/office/thememl/2012/main" xmlns="" name="Office Theme" id="{62F939B6-93AF-4DB8-9C6B-D6C7DFDC589F}" vid="{4A3C46E8-61CC-4603-A589-7422A47A8E4A}"/>
+      <thm15:themeFamily xmlns="" xmlns:thm15="http://schemas.microsoft.com/office/thememl/2012/main" name="Office Theme" id="{62F939B6-93AF-4DB8-9C6B-D6C7DFDC589F}" vid="{4A3C46E8-61CC-4603-A589-7422A47A8E4A}"/>
     </a:ext>
   </a:extLst>
 </a:theme>
